--- a/Trabalho Vetores/Lista 10 (Exercícios de Vetor - Trabalho).docx
+++ b/Trabalho Vetores/Lista 10 (Exercícios de Vetor - Trabalho).docx
@@ -94,8 +94,6 @@
           <w:docGrid w:linePitch="360"/>
         </w:sectPr>
       </w:pPr>
-      <w:bookmarkStart w:id="0" w:name="_GoBack"/>
-      <w:bookmarkEnd w:id="0"/>
     </w:p>
     <w:p>
       <w:pPr>
@@ -156,8 +154,29 @@
         <w:rPr>
           <w:rFonts w:asciiTheme="minorHAnsi" w:hAnsiTheme="minorHAnsi"/>
         </w:rPr>
-        <w:t xml:space="preserve">Fazer uma rotina que recebe como parâmetro um </w:t>
-      </w:r>
+        <w:t xml:space="preserve">Fazer uma </w:t>
+      </w:r>
+      <w:commentRangeStart w:id="0"/>
+      <w:r>
+        <w:rPr>
+          <w:rFonts w:asciiTheme="minorHAnsi" w:hAnsiTheme="minorHAnsi"/>
+        </w:rPr>
+        <w:t xml:space="preserve">rotina </w:t>
+      </w:r>
+      <w:commentRangeEnd w:id="0"/>
+      <w:r>
+        <w:rPr>
+          <w:rStyle w:val="Refdecomentrio"/>
+        </w:rPr>
+        <w:commentReference w:id="0"/>
+      </w:r>
+      <w:r>
+        <w:rPr>
+          <w:rFonts w:asciiTheme="minorHAnsi" w:hAnsiTheme="minorHAnsi"/>
+        </w:rPr>
+        <w:t xml:space="preserve">que recebe como parâmetro um </w:t>
+      </w:r>
+      <w:commentRangeStart w:id="1"/>
       <w:proofErr w:type="spellStart"/>
       <w:r>
         <w:rPr>
@@ -170,7 +189,20 @@
         <w:rPr>
           <w:rFonts w:asciiTheme="minorHAnsi" w:hAnsiTheme="minorHAnsi"/>
         </w:rPr>
-        <w:t xml:space="preserve"> de 5 posições contendo</w:t>
+        <w:t xml:space="preserve"> </w:t>
+      </w:r>
+      <w:commentRangeEnd w:id="1"/>
+      <w:r>
+        <w:rPr>
+          <w:rStyle w:val="Refdecomentrio"/>
+        </w:rPr>
+        <w:commentReference w:id="1"/>
+      </w:r>
+      <w:r>
+        <w:rPr>
+          <w:rFonts w:asciiTheme="minorHAnsi" w:hAnsiTheme="minorHAnsi"/>
+        </w:rPr>
+        <w:t>de 5 posições contendo</w:t>
       </w:r>
       <w:r>
         <w:rPr>
@@ -212,6 +244,7 @@
           <w:rFonts w:asciiTheme="minorHAnsi" w:hAnsiTheme="minorHAnsi"/>
         </w:rPr>
       </w:pPr>
+      <w:bookmarkStart w:id="2" w:name="_GoBack"/>
       <w:r>
         <w:rPr>
           <w:rFonts w:asciiTheme="minorHAnsi" w:hAnsiTheme="minorHAnsi"/>
@@ -291,6 +324,7 @@
         <w:t xml:space="preserve"> O vetor deverá ser preenchido somente até a quantidade de elementos que o usuário solicitar.</w:t>
       </w:r>
     </w:p>
+    <w:bookmarkEnd w:id="2"/>
     <w:p>
       <w:pPr>
         <w:numPr>
@@ -688,6 +722,57 @@
     </w:sectPr>
   </w:body>
 </w:document>
+</file>
+
+<file path=word/comments.xml><?xml version="1.0" encoding="utf-8"?>
+<w:comments xmlns:wpc="http://schemas.microsoft.com/office/word/2010/wordprocessingCanvas" xmlns:cx="http://schemas.microsoft.com/office/drawing/2014/chartex" xmlns:cx1="http://schemas.microsoft.com/office/drawing/2015/9/8/chartex" xmlns:cx2="http://schemas.microsoft.com/office/drawing/2015/10/21/chartex" xmlns:cx3="http://schemas.microsoft.com/office/drawing/2016/5/9/chartex" xmlns:cx4="http://schemas.microsoft.com/office/drawing/2016/5/10/chartex" xmlns:cx5="http://schemas.microsoft.com/office/drawing/2016/5/11/chartex" xmlns:cx6="http://schemas.microsoft.com/office/drawing/2016/5/12/chartex" xmlns:cx7="http://schemas.microsoft.com/office/drawing/2016/5/13/chartex" xmlns:cx8="http://schemas.microsoft.com/office/drawing/2016/5/14/chartex" xmlns:mc="http://schemas.openxmlformats.org/markup-compatibility/2006" xmlns:aink="http://schemas.microsoft.com/office/drawing/2016/ink" xmlns:am3d="http://schemas.microsoft.com/office/drawing/2017/model3d" xmlns:o="urn:schemas-microsoft-com:office:office" xmlns:r="http://schemas.openxmlformats.org/officeDocument/2006/relationships" xmlns:m="http://schemas.openxmlformats.org/officeDocument/2006/math" xmlns:v="urn:schemas-microsoft-com:vml" xmlns:wp14="http://schemas.microsoft.com/office/word/2010/wordprocessingDrawing" xmlns:wp="http://schemas.openxmlformats.org/drawingml/2006/wordprocessingDrawing" xmlns:w10="urn:schemas-microsoft-com:office:word" xmlns:w="http://schemas.openxmlformats.org/wordprocessingml/2006/main" xmlns:w14="http://schemas.microsoft.com/office/word/2010/wordml" xmlns:w15="http://schemas.microsoft.com/office/word/2012/wordml" xmlns:w16cid="http://schemas.microsoft.com/office/word/2016/wordml/cid" xmlns:w16se="http://schemas.microsoft.com/office/word/2015/wordml/symex" xmlns:wpg="http://schemas.microsoft.com/office/word/2010/wordprocessingGroup" xmlns:wpi="http://schemas.microsoft.com/office/word/2010/wordprocessingInk" xmlns:wne="http://schemas.microsoft.com/office/word/2006/wordml" xmlns:wps="http://schemas.microsoft.com/office/word/2010/wordprocessingShape" mc:Ignorable="w14 w15 w16se w16cid wp14">
+  <w:comment w:id="0" w:author="VITOR HUGO SANTOS AGUIAR" w:date="2025-09-15T21:21:00Z" w:initials="VHSA">
+    <w:p>
+      <w:pPr>
+        <w:pStyle w:val="Textodecomentrio"/>
+      </w:pPr>
+      <w:r>
+        <w:rPr>
+          <w:rStyle w:val="Refdecomentrio"/>
+        </w:rPr>
+        <w:annotationRef/>
+      </w:r>
+      <w:r>
+        <w:t>Procedimento.</w:t>
+      </w:r>
+    </w:p>
+  </w:comment>
+  <w:comment w:id="1" w:author="VITOR HUGO SANTOS AGUIAR" w:date="2025-09-15T21:22:00Z" w:initials="VHSA">
+    <w:p>
+      <w:pPr>
+        <w:pStyle w:val="Textodecomentrio"/>
+      </w:pPr>
+      <w:r>
+        <w:rPr>
+          <w:rStyle w:val="Refdecomentrio"/>
+        </w:rPr>
+        <w:annotationRef/>
+      </w:r>
+      <w:r>
+        <w:t>Vetor.</w:t>
+      </w:r>
+    </w:p>
+  </w:comment>
+</w:comments>
+</file>
+
+<file path=word/commentsExtended.xml><?xml version="1.0" encoding="utf-8"?>
+<w15:commentsEx xmlns:wpc="http://schemas.microsoft.com/office/word/2010/wordprocessingCanvas" xmlns:cx="http://schemas.microsoft.com/office/drawing/2014/chartex" xmlns:cx1="http://schemas.microsoft.com/office/drawing/2015/9/8/chartex" xmlns:cx2="http://schemas.microsoft.com/office/drawing/2015/10/21/chartex" xmlns:cx3="http://schemas.microsoft.com/office/drawing/2016/5/9/chartex" xmlns:cx4="http://schemas.microsoft.com/office/drawing/2016/5/10/chartex" xmlns:cx5="http://schemas.microsoft.com/office/drawing/2016/5/11/chartex" xmlns:cx6="http://schemas.microsoft.com/office/drawing/2016/5/12/chartex" xmlns:cx7="http://schemas.microsoft.com/office/drawing/2016/5/13/chartex" xmlns:cx8="http://schemas.microsoft.com/office/drawing/2016/5/14/chartex" xmlns:mc="http://schemas.openxmlformats.org/markup-compatibility/2006" xmlns:aink="http://schemas.microsoft.com/office/drawing/2016/ink" xmlns:am3d="http://schemas.microsoft.com/office/drawing/2017/model3d" xmlns:o="urn:schemas-microsoft-com:office:office" xmlns:r="http://schemas.openxmlformats.org/officeDocument/2006/relationships" xmlns:m="http://schemas.openxmlformats.org/officeDocument/2006/math" xmlns:v="urn:schemas-microsoft-com:vml" xmlns:wp14="http://schemas.microsoft.com/office/word/2010/wordprocessingDrawing" xmlns:wp="http://schemas.openxmlformats.org/drawingml/2006/wordprocessingDrawing" xmlns:w10="urn:schemas-microsoft-com:office:word" xmlns:w="http://schemas.openxmlformats.org/wordprocessingml/2006/main" xmlns:w14="http://schemas.microsoft.com/office/word/2010/wordml" xmlns:w15="http://schemas.microsoft.com/office/word/2012/wordml" xmlns:w16cid="http://schemas.microsoft.com/office/word/2016/wordml/cid" xmlns:w16se="http://schemas.microsoft.com/office/word/2015/wordml/symex" xmlns:wpg="http://schemas.microsoft.com/office/word/2010/wordprocessingGroup" xmlns:wpi="http://schemas.microsoft.com/office/word/2010/wordprocessingInk" xmlns:wne="http://schemas.microsoft.com/office/word/2006/wordml" xmlns:wps="http://schemas.microsoft.com/office/word/2010/wordprocessingShape" mc:Ignorable="w14 w15 w16se w16cid wp14">
+  <w15:commentEx w15:paraId="06CB3C36" w15:done="0"/>
+  <w15:commentEx w15:paraId="22F2E97D" w15:done="0"/>
+</w15:commentsEx>
+</file>
+
+<file path=word/commentsIds.xml><?xml version="1.0" encoding="utf-8"?>
+<w16cid:commentsIds xmlns:wpc="http://schemas.microsoft.com/office/word/2010/wordprocessingCanvas" xmlns:cx="http://schemas.microsoft.com/office/drawing/2014/chartex" xmlns:cx1="http://schemas.microsoft.com/office/drawing/2015/9/8/chartex" xmlns:cx2="http://schemas.microsoft.com/office/drawing/2015/10/21/chartex" xmlns:cx3="http://schemas.microsoft.com/office/drawing/2016/5/9/chartex" xmlns:cx4="http://schemas.microsoft.com/office/drawing/2016/5/10/chartex" xmlns:cx5="http://schemas.microsoft.com/office/drawing/2016/5/11/chartex" xmlns:cx6="http://schemas.microsoft.com/office/drawing/2016/5/12/chartex" xmlns:cx7="http://schemas.microsoft.com/office/drawing/2016/5/13/chartex" xmlns:cx8="http://schemas.microsoft.com/office/drawing/2016/5/14/chartex" xmlns:mc="http://schemas.openxmlformats.org/markup-compatibility/2006" xmlns:aink="http://schemas.microsoft.com/office/drawing/2016/ink" xmlns:am3d="http://schemas.microsoft.com/office/drawing/2017/model3d" xmlns:o="urn:schemas-microsoft-com:office:office" xmlns:r="http://schemas.openxmlformats.org/officeDocument/2006/relationships" xmlns:m="http://schemas.openxmlformats.org/officeDocument/2006/math" xmlns:v="urn:schemas-microsoft-com:vml" xmlns:wp14="http://schemas.microsoft.com/office/word/2010/wordprocessingDrawing" xmlns:wp="http://schemas.openxmlformats.org/drawingml/2006/wordprocessingDrawing" xmlns:w10="urn:schemas-microsoft-com:office:word" xmlns:w="http://schemas.openxmlformats.org/wordprocessingml/2006/main" xmlns:w14="http://schemas.microsoft.com/office/word/2010/wordml" xmlns:w15="http://schemas.microsoft.com/office/word/2012/wordml" xmlns:w16cid="http://schemas.microsoft.com/office/word/2016/wordml/cid" xmlns:w16se="http://schemas.microsoft.com/office/word/2015/wordml/symex" xmlns:wpg="http://schemas.microsoft.com/office/word/2010/wordprocessingGroup" xmlns:wpi="http://schemas.microsoft.com/office/word/2010/wordprocessingInk" xmlns:wne="http://schemas.microsoft.com/office/word/2006/wordml" xmlns:wps="http://schemas.microsoft.com/office/word/2010/wordprocessingShape" mc:Ignorable="w14 w15 w16se w16cid wp14">
+  <w16cid:commentId w16cid:paraId="06CB3C36" w16cid:durableId="2C7301DC"/>
+  <w16cid:commentId w16cid:paraId="22F2E97D" w16cid:durableId="2C7301FD"/>
+</w16cid:commentsIds>
 </file>
 
 <file path=word/endnotes.xml><?xml version="1.0" encoding="utf-8"?>
@@ -969,7 +1054,7 @@
         </mc:Choice>
         <mc:Fallback>
           <w:pict>
-            <v:line w14:anchorId="0892FFF6" id="Conector reto 6" o:spid="_x0000_s1026" style="position:absolute;z-index:251657216;visibility:visible;mso-wrap-style:square;mso-width-percent:0;mso-wrap-distance-left:9pt;mso-wrap-distance-top:0;mso-wrap-distance-right:9pt;mso-wrap-distance-bottom:0;mso-position-horizontal:absolute;mso-position-horizontal-relative:text;mso-position-vertical:absolute;mso-position-vertical-relative:text;mso-width-percent:0;mso-width-relative:margin" from="-.6pt,.15pt" to="729.15pt,.15pt" o:gfxdata="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" strokecolor="#c6d9f1 [671]" strokeweight="2pt">
+            <v:line w14:anchorId="50F3159A" id="Conector reto 6" o:spid="_x0000_s1026" style="position:absolute;z-index:251657216;visibility:visible;mso-wrap-style:square;mso-width-percent:0;mso-wrap-distance-left:9pt;mso-wrap-distance-top:0;mso-wrap-distance-right:9pt;mso-wrap-distance-bottom:0;mso-position-horizontal:absolute;mso-position-horizontal-relative:text;mso-position-vertical:absolute;mso-position-vertical-relative:text;mso-width-percent:0;mso-width-relative:margin" from="-.6pt,.15pt" to="729.15pt,.15pt" o:gfxdata="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" strokecolor="#c6d9f1 [671]" strokeweight="2pt">
               <v:shadow on="t" color="black" opacity="24903f" origin=",.5" offset="0,.55556mm"/>
             </v:line>
           </w:pict>
@@ -1179,7 +1264,7 @@
         </mc:Choice>
         <mc:Fallback>
           <w:pict>
-            <v:line w14:anchorId="24DF48E9" id="Conector reto 6" o:spid="_x0000_s1026" style="position:absolute;z-index:251660288;visibility:visible;mso-wrap-style:square;mso-width-percent:0;mso-wrap-distance-left:9pt;mso-wrap-distance-top:0;mso-wrap-distance-right:9pt;mso-wrap-distance-bottom:0;mso-position-horizontal:absolute;mso-position-horizontal-relative:text;mso-position-vertical:absolute;mso-position-vertical-relative:text;mso-width-percent:0;mso-width-relative:margin" from="-.6pt,.15pt" to="729.15pt,.15pt" o:gfxdata="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" strokecolor="#c6d9f1 [671]" strokeweight="2pt">
+            <v:line w14:anchorId="53A2325C" id="Conector reto 6" o:spid="_x0000_s1026" style="position:absolute;z-index:251660288;visibility:visible;mso-wrap-style:square;mso-width-percent:0;mso-wrap-distance-left:9pt;mso-wrap-distance-top:0;mso-wrap-distance-right:9pt;mso-wrap-distance-bottom:0;mso-position-horizontal:absolute;mso-position-horizontal-relative:text;mso-position-vertical:absolute;mso-position-vertical-relative:text;mso-width-percent:0;mso-width-relative:margin" from="-.6pt,.15pt" to="729.15pt,.15pt" o:gfxdata="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" strokecolor="#c6d9f1 [671]" strokeweight="2pt">
               <v:shadow on="t" color="black" opacity="24903f" origin=",.5" offset="0,.55556mm"/>
             </v:line>
           </w:pict>
@@ -2960,6 +3045,14 @@
     <w:abstractNumId w:val="4"/>
   </w:num>
 </w:numbering>
+</file>
+
+<file path=word/people.xml><?xml version="1.0" encoding="utf-8"?>
+<w15:people xmlns:wpc="http://schemas.microsoft.com/office/word/2010/wordprocessingCanvas" xmlns:cx="http://schemas.microsoft.com/office/drawing/2014/chartex" xmlns:cx1="http://schemas.microsoft.com/office/drawing/2015/9/8/chartex" xmlns:cx2="http://schemas.microsoft.com/office/drawing/2015/10/21/chartex" xmlns:cx3="http://schemas.microsoft.com/office/drawing/2016/5/9/chartex" xmlns:cx4="http://schemas.microsoft.com/office/drawing/2016/5/10/chartex" xmlns:cx5="http://schemas.microsoft.com/office/drawing/2016/5/11/chartex" xmlns:cx6="http://schemas.microsoft.com/office/drawing/2016/5/12/chartex" xmlns:cx7="http://schemas.microsoft.com/office/drawing/2016/5/13/chartex" xmlns:cx8="http://schemas.microsoft.com/office/drawing/2016/5/14/chartex" xmlns:mc="http://schemas.openxmlformats.org/markup-compatibility/2006" xmlns:aink="http://schemas.microsoft.com/office/drawing/2016/ink" xmlns:am3d="http://schemas.microsoft.com/office/drawing/2017/model3d" xmlns:o="urn:schemas-microsoft-com:office:office" xmlns:r="http://schemas.openxmlformats.org/officeDocument/2006/relationships" xmlns:m="http://schemas.openxmlformats.org/officeDocument/2006/math" xmlns:v="urn:schemas-microsoft-com:vml" xmlns:wp14="http://schemas.microsoft.com/office/word/2010/wordprocessingDrawing" xmlns:wp="http://schemas.openxmlformats.org/drawingml/2006/wordprocessingDrawing" xmlns:w10="urn:schemas-microsoft-com:office:word" xmlns:w="http://schemas.openxmlformats.org/wordprocessingml/2006/main" xmlns:w14="http://schemas.microsoft.com/office/word/2010/wordml" xmlns:w15="http://schemas.microsoft.com/office/word/2012/wordml" xmlns:w16cid="http://schemas.microsoft.com/office/word/2016/wordml/cid" xmlns:w16se="http://schemas.microsoft.com/office/word/2015/wordml/symex" xmlns:wpg="http://schemas.microsoft.com/office/word/2010/wordprocessingGroup" xmlns:wpi="http://schemas.microsoft.com/office/word/2010/wordprocessingInk" xmlns:wne="http://schemas.microsoft.com/office/word/2006/wordml" xmlns:wps="http://schemas.microsoft.com/office/word/2010/wordprocessingShape" mc:Ignorable="w14 w15 w16se w16cid wp14">
+  <w15:person w15:author="VITOR HUGO SANTOS AGUIAR">
+    <w15:presenceInfo w15:providerId="AD" w15:userId="S-1-5-21-3857753472-4061410387-530847028-36111"/>
+  </w15:person>
+</w15:people>
 </file>
 
 <file path=word/styles.xml><?xml version="1.0" encoding="utf-8"?>
@@ -3560,6 +3653,76 @@
       <w:bCs/>
     </w:rPr>
   </w:style>
+  <w:style w:type="character" w:styleId="Refdecomentrio">
+    <w:name w:val="annotation reference"/>
+    <w:basedOn w:val="Fontepargpadro"/>
+    <w:uiPriority w:val="99"/>
+    <w:semiHidden/>
+    <w:unhideWhenUsed/>
+    <w:rsid w:val="00331E41"/>
+    <w:rPr>
+      <w:sz w:val="16"/>
+      <w:szCs w:val="16"/>
+    </w:rPr>
+  </w:style>
+  <w:style w:type="paragraph" w:styleId="Textodecomentrio">
+    <w:name w:val="annotation text"/>
+    <w:basedOn w:val="Normal"/>
+    <w:link w:val="TextodecomentrioChar"/>
+    <w:uiPriority w:val="99"/>
+    <w:semiHidden/>
+    <w:unhideWhenUsed/>
+    <w:rsid w:val="00331E41"/>
+    <w:pPr>
+      <w:spacing w:line="240" w:lineRule="auto"/>
+    </w:pPr>
+    <w:rPr>
+      <w:sz w:val="20"/>
+      <w:szCs w:val="20"/>
+    </w:rPr>
+  </w:style>
+  <w:style w:type="character" w:customStyle="1" w:styleId="TextodecomentrioChar">
+    <w:name w:val="Texto de comentário Char"/>
+    <w:basedOn w:val="Fontepargpadro"/>
+    <w:link w:val="Textodecomentrio"/>
+    <w:uiPriority w:val="99"/>
+    <w:semiHidden/>
+    <w:rsid w:val="00331E41"/>
+    <w:rPr>
+      <w:rFonts w:ascii="Calibri" w:eastAsia="Calibri" w:hAnsi="Calibri" w:cs="Times New Roman"/>
+      <w:sz w:val="20"/>
+      <w:szCs w:val="20"/>
+    </w:rPr>
+  </w:style>
+  <w:style w:type="paragraph" w:styleId="Assuntodocomentrio">
+    <w:name w:val="annotation subject"/>
+    <w:basedOn w:val="Textodecomentrio"/>
+    <w:next w:val="Textodecomentrio"/>
+    <w:link w:val="AssuntodocomentrioChar"/>
+    <w:uiPriority w:val="99"/>
+    <w:semiHidden/>
+    <w:unhideWhenUsed/>
+    <w:rsid w:val="00331E41"/>
+    <w:rPr>
+      <w:b/>
+      <w:bCs/>
+    </w:rPr>
+  </w:style>
+  <w:style w:type="character" w:customStyle="1" w:styleId="AssuntodocomentrioChar">
+    <w:name w:val="Assunto do comentário Char"/>
+    <w:basedOn w:val="TextodecomentrioChar"/>
+    <w:link w:val="Assuntodocomentrio"/>
+    <w:uiPriority w:val="99"/>
+    <w:semiHidden/>
+    <w:rsid w:val="00331E41"/>
+    <w:rPr>
+      <w:rFonts w:ascii="Calibri" w:eastAsia="Calibri" w:hAnsi="Calibri" w:cs="Times New Roman"/>
+      <w:b/>
+      <w:bCs/>
+      <w:sz w:val="20"/>
+      <w:szCs w:val="20"/>
+    </w:rPr>
+  </w:style>
 </w:styles>
 </file>
 
